--- a/Documentation/UseCases V2/SignUp_GalleryOwner.docx
+++ b/Documentation/UseCases V2/SignUp_GalleryOwner.docx
@@ -45,18 +45,8 @@
           <w:sz w:val="20"/>
           <w:szCs w:val="20"/>
         </w:rPr>
-        <w:t xml:space="preserve">Corresponding member: Chris </w:t>
-      </w:r>
-      <w:proofErr w:type="spellStart"/>
-      <w:r>
-        <w:rPr>
-          <w:rFonts w:ascii="Times New Roman" w:hAnsi="Times New Roman" w:cs="Times New Roman"/>
-          <w:sz w:val="20"/>
-          <w:szCs w:val="20"/>
-        </w:rPr>
-        <w:t>Enck</w:t>
-      </w:r>
-      <w:proofErr w:type="spellEnd"/>
+        <w:t>Corresponding member: Chris Enck</w:t>
+      </w:r>
     </w:p>
     <w:p>
       <w:pPr>
@@ -140,24 +130,8 @@
         <w:rPr>
           <w:rFonts w:ascii="Times New Roman" w:hAnsi="Times New Roman" w:cs="Times New Roman"/>
         </w:rPr>
-        <w:t xml:space="preserve">Tom </w:t>
-      </w:r>
-      <w:proofErr w:type="spellStart"/>
-      <w:proofErr w:type="gramStart"/>
-      <w:r>
-        <w:rPr>
-          <w:rFonts w:ascii="Times New Roman" w:hAnsi="Times New Roman" w:cs="Times New Roman"/>
-        </w:rPr>
-        <w:t>Dippolito</w:t>
-      </w:r>
-      <w:proofErr w:type="spellEnd"/>
-      <w:r>
-        <w:rPr>
-          <w:rFonts w:ascii="Times New Roman" w:hAnsi="Times New Roman" w:cs="Times New Roman"/>
-        </w:rPr>
-        <w:t xml:space="preserve">  …</w:t>
-      </w:r>
-      <w:proofErr w:type="gramEnd"/>
+        <w:t>Tom Dippolito  …</w:t>
+      </w:r>
       <w:r>
         <w:rPr>
           <w:rFonts w:ascii="Times New Roman" w:hAnsi="Times New Roman" w:cs="Times New Roman"/>
@@ -217,21 +191,7 @@
         <w:rPr>
           <w:rFonts w:ascii="Times New Roman" w:hAnsi="Times New Roman" w:cs="Times New Roman"/>
         </w:rPr>
-        <w:t xml:space="preserve">Chris </w:t>
-      </w:r>
-      <w:proofErr w:type="spellStart"/>
-      <w:r>
-        <w:rPr>
-          <w:rFonts w:ascii="Times New Roman" w:hAnsi="Times New Roman" w:cs="Times New Roman"/>
-        </w:rPr>
-        <w:t>Enck</w:t>
-      </w:r>
-      <w:proofErr w:type="spellEnd"/>
-      <w:r>
-        <w:rPr>
-          <w:rFonts w:ascii="Times New Roman" w:hAnsi="Times New Roman" w:cs="Times New Roman"/>
-        </w:rPr>
-        <w:t xml:space="preserve">  </w:t>
+        <w:t xml:space="preserve">Chris Enck  </w:t>
       </w:r>
       <w:r>
         <w:rPr>
@@ -285,19 +245,11 @@
           <w:u w:val="none"/>
         </w:rPr>
       </w:pPr>
-      <w:proofErr w:type="spellStart"/>
-      <w:r>
-        <w:rPr>
-          <w:rFonts w:ascii="Times New Roman" w:hAnsi="Times New Roman" w:cs="Times New Roman"/>
-        </w:rPr>
-        <w:t>Naiqiang</w:t>
-      </w:r>
-      <w:proofErr w:type="spellEnd"/>
-      <w:r>
-        <w:rPr>
-          <w:rFonts w:ascii="Times New Roman" w:hAnsi="Times New Roman" w:cs="Times New Roman"/>
-        </w:rPr>
-        <w:t xml:space="preserve"> Lin     </w:t>
+      <w:r>
+        <w:rPr>
+          <w:rFonts w:ascii="Times New Roman" w:hAnsi="Times New Roman" w:cs="Times New Roman"/>
+        </w:rPr>
+        <w:t xml:space="preserve">Naiqiang Lin     </w:t>
       </w:r>
       <w:r>
         <w:rPr>
@@ -359,21 +311,7 @@
         <w:rPr>
           <w:rFonts w:ascii="Times New Roman" w:hAnsi="Times New Roman" w:cs="Times New Roman"/>
         </w:rPr>
-        <w:t xml:space="preserve">Nick </w:t>
-      </w:r>
-      <w:proofErr w:type="spellStart"/>
-      <w:r>
-        <w:rPr>
-          <w:rFonts w:ascii="Times New Roman" w:hAnsi="Times New Roman" w:cs="Times New Roman"/>
-        </w:rPr>
-        <w:t>Traini</w:t>
-      </w:r>
-      <w:proofErr w:type="spellEnd"/>
-      <w:r>
-        <w:rPr>
-          <w:rFonts w:ascii="Times New Roman" w:hAnsi="Times New Roman" w:cs="Times New Roman"/>
-        </w:rPr>
-        <w:t xml:space="preserve">       …</w:t>
+        <w:t>Nick Traini       …</w:t>
       </w:r>
       <w:r>
         <w:rPr>
@@ -562,8 +500,6 @@
           <w:rFonts w:ascii="Times New Roman" w:hAnsi="Times New Roman" w:cs="Times New Roman"/>
         </w:rPr>
       </w:pPr>
-      <w:bookmarkStart w:id="0" w:name="_GoBack"/>
-      <w:bookmarkEnd w:id="0"/>
     </w:p>
     <w:p>
       <w:pPr>
@@ -708,7 +644,6 @@
           <w:szCs w:val="28"/>
         </w:rPr>
       </w:pPr>
-      <w:proofErr w:type="spellStart"/>
       <w:r>
         <w:rPr>
           <w:rFonts w:ascii="Times New Roman" w:hAnsi="Times New Roman" w:cs="Times New Roman"/>
@@ -716,17 +651,7 @@
           <w:sz w:val="28"/>
           <w:szCs w:val="28"/>
         </w:rPr>
-        <w:t>Postconditions</w:t>
-      </w:r>
-      <w:proofErr w:type="spellEnd"/>
-      <w:r>
-        <w:rPr>
-          <w:rFonts w:ascii="Times New Roman" w:hAnsi="Times New Roman" w:cs="Times New Roman"/>
-          <w:b/>
-          <w:sz w:val="28"/>
-          <w:szCs w:val="28"/>
-        </w:rPr>
-        <w:t>:</w:t>
+        <w:t>Postconditions:</w:t>
       </w:r>
     </w:p>
     <w:p>
@@ -744,7 +669,7 @@
         <w:rPr>
           <w:rFonts w:ascii="Times New Roman" w:hAnsi="Times New Roman" w:cs="Times New Roman"/>
         </w:rPr>
-        <w:t>The Artist information is updated and available for users to view</w:t>
+        <w:t>The Gallery Owner is viewing the Login View</w:t>
       </w:r>
     </w:p>
     <w:p>
@@ -762,14 +687,10 @@
         <w:rPr>
           <w:rFonts w:ascii="Times New Roman" w:hAnsi="Times New Roman" w:cs="Times New Roman"/>
         </w:rPr>
-        <w:t>The Gallery O</w:t>
-      </w:r>
-      <w:r>
-        <w:rPr>
-          <w:rFonts w:ascii="Times New Roman" w:hAnsi="Times New Roman" w:cs="Times New Roman"/>
-        </w:rPr>
-        <w:t>wner sees the new changes in the Gallery Edit View</w:t>
-      </w:r>
+        <w:t>The Gallery Owner has a pending account waiting for a Gallery Walk Administrator to validate.</w:t>
+      </w:r>
+      <w:bookmarkStart w:id="0" w:name="_GoBack"/>
+      <w:bookmarkEnd w:id="0"/>
     </w:p>
     <w:p>
       <w:pPr>
@@ -3324,7 +3245,7 @@
 </file>
 
 <file path=customXml/itemProps1.xml><?xml version="1.0" encoding="utf-8"?>
-<ds:datastoreItem xmlns:ds="http://schemas.openxmlformats.org/officeDocument/2006/customXml" ds:itemID="{ADA22AD8-14C5-BE45-825B-6070F205A092}">
+<ds:datastoreItem xmlns:ds="http://schemas.openxmlformats.org/officeDocument/2006/customXml" ds:itemID="{579A9D5B-2991-544F-AAEB-360FE5FD72E7}">
   <ds:schemaRefs>
     <ds:schemaRef ds:uri="http://schemas.openxmlformats.org/officeDocument/2006/bibliography"/>
   </ds:schemaRefs>
